--- a/08. CSharp-OOP-Advanced-Communication-and-Events-Exercises.docx
+++ b/08. CSharp-OOP-Advanced-Communication-and-Events-Exercises.docx
@@ -246,12 +246,14 @@
         <w:rPr/>
         <w:t xml:space="preserve">At the start of your program create a new Dispatcher and Handler, then add the Handler’s </w:t>
       </w:r>
+      <w:bookmarkStart w:id="2" w:name="__DdeLink__826_3395495835"/>
       <w:r>
         <w:rPr>
           <w:b/>
         </w:rPr>
         <w:t>OnDispatcherNameChange</w:t>
       </w:r>
+      <w:bookmarkEnd w:id="2"/>
       <w:r>
         <w:rPr/>
         <w:t xml:space="preserve"> method to the </w:t>
@@ -326,16 +328,24 @@
         </w:rPr>
         <w:t>“</w:t>
       </w:r>
-      <w:bookmarkStart w:id="2" w:name="OLE_LINK8"/>
-      <w:bookmarkStart w:id="3" w:name="OLE_LINK7"/>
+      <w:bookmarkStart w:id="3" w:name="OLE_LINK8"/>
+      <w:bookmarkStart w:id="4" w:name="OLE_LINK7"/>
       <w:r>
         <w:rPr>
           <w:b/>
         </w:rPr>
-        <w:t>Dispatcher's name changed to &lt;newName&gt;.</w:t>
-      </w:r>
-      <w:bookmarkEnd w:id="2"/>
+        <w:t>D</w:t>
+      </w:r>
+      <w:bookmarkStart w:id="5" w:name="__DdeLink__828_3395495835"/>
+      <w:r>
+        <w:rPr>
+          <w:b/>
+        </w:rPr>
+        <w:t>ispatcher's name changed to &lt;newName&gt;.</w:t>
+      </w:r>
       <w:bookmarkEnd w:id="3"/>
+      <w:bookmarkEnd w:id="4"/>
+      <w:bookmarkEnd w:id="5"/>
       <w:r>
         <w:rPr>
           <w:b/>
@@ -1107,16 +1117,24 @@
         </w:rPr>
         <w:t>“</w:t>
       </w:r>
-      <w:bookmarkStart w:id="4" w:name="OLE_LINK4"/>
-      <w:bookmarkStart w:id="5" w:name="OLE_LINK3"/>
+      <w:bookmarkStart w:id="6" w:name="__DdeLink__853_3395495835"/>
+      <w:bookmarkStart w:id="7" w:name="OLE_LINK4"/>
+      <w:bookmarkStart w:id="8" w:name="OLE_LINK3"/>
       <w:r>
         <w:rPr>
           <w:b/>
         </w:rPr>
-        <w:t>Footman &lt;footmanName&gt; is panicking!”</w:t>
-      </w:r>
-      <w:bookmarkEnd w:id="4"/>
-      <w:bookmarkEnd w:id="5"/>
+        <w:t>Footman &lt;footmanName&gt; is panicking!</w:t>
+      </w:r>
+      <w:bookmarkEnd w:id="6"/>
+      <w:r>
+        <w:rPr>
+          <w:b/>
+        </w:rPr>
+        <w:t>”</w:t>
+      </w:r>
+      <w:bookmarkEnd w:id="7"/>
+      <w:bookmarkEnd w:id="8"/>
       <w:r>
         <w:rPr/>
         <w:t>.</w:t>
@@ -1147,16 +1165,24 @@
         </w:rPr>
         <w:t>“</w:t>
       </w:r>
-      <w:bookmarkStart w:id="6" w:name="OLE_LINK6"/>
-      <w:bookmarkStart w:id="7" w:name="OLE_LINK5"/>
+      <w:bookmarkStart w:id="9" w:name="__DdeLink__851_3395495835"/>
+      <w:bookmarkStart w:id="10" w:name="OLE_LINK6"/>
+      <w:bookmarkStart w:id="11" w:name="OLE_LINK5"/>
       <w:r>
         <w:rPr>
           <w:b/>
         </w:rPr>
-        <w:t>Royal Guard &lt;guardName&gt; is defending!”</w:t>
-      </w:r>
-      <w:bookmarkEnd w:id="6"/>
-      <w:bookmarkEnd w:id="7"/>
+        <w:t>Royal Guard &lt;guardName&gt; is defending!</w:t>
+      </w:r>
+      <w:bookmarkEnd w:id="9"/>
+      <w:r>
+        <w:rPr>
+          <w:b/>
+        </w:rPr>
+        <w:t>”</w:t>
+      </w:r>
+      <w:bookmarkEnd w:id="10"/>
+      <w:bookmarkEnd w:id="11"/>
       <w:r>
         <w:rPr/>
         <w:t>.</w:t>
@@ -1296,12 +1322,14 @@
         <w:rPr/>
         <w:t>Whenever the king is attacked you should print on the console “</w:t>
       </w:r>
+      <w:bookmarkStart w:id="12" w:name="__DdeLink__875_3395495835"/>
       <w:r>
         <w:rPr>
           <w:b/>
         </w:rPr>
         <w:t>King &lt;kingName&gt; is under attack!</w:t>
       </w:r>
+      <w:bookmarkEnd w:id="12"/>
       <w:r>
         <w:rPr/>
         <w:t xml:space="preserve">” and each </w:t>
@@ -2805,6 +2833,7 @@
                 <w:bCs/>
               </w:rPr>
             </w:pPr>
+            <w:bookmarkStart w:id="13" w:name="__DdeLink__899_3395495835"/>
             <w:r>
               <w:rPr>
                 <w:rFonts w:eastAsia="Calibri" w:cs="" w:cstheme="minorBidi" w:eastAsiaTheme="minorHAnsi" w:ascii="Consolas" w:hAnsi="Consolas"/>
@@ -2975,6 +3004,8 @@
                 <w:bCs/>
               </w:rPr>
             </w:pPr>
+            <w:bookmarkStart w:id="14" w:name="__DdeLink__899_3395495835"/>
+            <w:bookmarkEnd w:id="14"/>
             <w:r>
               <w:rPr>
                 <w:rFonts w:eastAsia="Calibri" w:cs="" w:cstheme="minorBidi" w:eastAsiaTheme="minorHAnsi" w:ascii="Consolas" w:hAnsi="Consolas"/>
@@ -4326,8 +4357,8 @@
         </w:rPr>
         <w:t>King’s Gambit</w:t>
       </w:r>
-      <w:bookmarkStart w:id="8" w:name="_GoBack"/>
-      <w:bookmarkEnd w:id="8"/>
+      <w:bookmarkStart w:id="15" w:name="_GoBack"/>
+      <w:bookmarkEnd w:id="15"/>
       <w:r>
         <w:rPr/>
         <w:t xml:space="preserve"> - normal </w:t>
@@ -5421,18 +5452,18 @@
       <w:pStyle w:val="Style17"/>
       <w:rPr/>
     </w:pPr>
-    <w:bookmarkStart w:id="9" w:name="__UnoMark__4_847353907"/>
-    <w:bookmarkStart w:id="10" w:name="__UnoMark__11_847353907"/>
-    <w:bookmarkStart w:id="11" w:name="__UnoMark__26_847353907"/>
-    <w:bookmarkStart w:id="12" w:name="__UnoMark__105_847353907"/>
-    <w:bookmarkStart w:id="13" w:name="__UnoMark__4_847353907"/>
-    <w:bookmarkStart w:id="14" w:name="__UnoMark__11_847353907"/>
-    <w:bookmarkStart w:id="15" w:name="__UnoMark__26_847353907"/>
-    <w:bookmarkStart w:id="16" w:name="__UnoMark__105_847353907"/>
-    <w:bookmarkEnd w:id="13"/>
-    <w:bookmarkEnd w:id="14"/>
-    <w:bookmarkEnd w:id="15"/>
-    <w:bookmarkEnd w:id="16"/>
+    <w:bookmarkStart w:id="16" w:name="__UnoMark__4_847353907"/>
+    <w:bookmarkStart w:id="17" w:name="__UnoMark__11_847353907"/>
+    <w:bookmarkStart w:id="18" w:name="__UnoMark__26_847353907"/>
+    <w:bookmarkStart w:id="19" w:name="__UnoMark__105_847353907"/>
+    <w:bookmarkStart w:id="20" w:name="__UnoMark__4_847353907"/>
+    <w:bookmarkStart w:id="21" w:name="__UnoMark__11_847353907"/>
+    <w:bookmarkStart w:id="22" w:name="__UnoMark__26_847353907"/>
+    <w:bookmarkStart w:id="23" w:name="__UnoMark__105_847353907"/>
+    <w:bookmarkEnd w:id="20"/>
+    <w:bookmarkEnd w:id="21"/>
+    <w:bookmarkEnd w:id="22"/>
+    <w:bookmarkEnd w:id="23"/>
     <w:r>
       <w:rPr/>
       <mc:AlternateContent>
